--- a/Project Structure - Instagram`s influencers.docx
+++ b/Project Structure - Instagram`s influencers.docx
@@ -466,14 +466,48 @@
         </w:rPr>
         <w:t>Define the conditions to use the algorithm.</w:t>
       </w:r>
-      <w:r>
-        <w:rPr>
-          <w:rFonts w:ascii="Arial" w:eastAsia="Times New Roman" w:hAnsi="Arial" w:cs="Arial"/>
-          <w:color w:val="000000"/>
-          <w:lang w:val="en-IL" w:eastAsia="en-IL"/>
-        </w:rPr>
-        <w:br/>
-      </w:r>
+    </w:p>
+    <w:p>
+      <w:pPr>
+        <w:spacing w:after="0" w:line="240" w:lineRule="auto"/>
+        <w:ind w:left="2160"/>
+        <w:textAlignment w:val="baseline"/>
+        <w:rPr>
+          <w:rFonts w:ascii="Arial" w:eastAsia="Times New Roman" w:hAnsi="Arial" w:cs="Arial"/>
+          <w:color w:val="000000"/>
+          <w:lang w:val="en-US" w:eastAsia="en-IL"/>
+        </w:rPr>
+      </w:pPr>
+      <w:r>
+        <w:rPr>
+          <w:rFonts w:ascii="Arial" w:eastAsia="Times New Roman" w:hAnsi="Arial" w:cs="Arial"/>
+          <w:color w:val="000000"/>
+          <w:lang w:val="en-US" w:eastAsia="en-IL"/>
+        </w:rPr>
+        <w:t>The algorithm will be the engine in web or app. It should be able to handle 1000 entries/hour.</w:t>
+      </w:r>
+    </w:p>
+    <w:p>
+      <w:pPr>
+        <w:spacing w:after="0" w:line="240" w:lineRule="auto"/>
+        <w:ind w:left="2160"/>
+        <w:textAlignment w:val="baseline"/>
+        <w:rPr>
+          <w:rFonts w:ascii="Arial" w:eastAsia="Times New Roman" w:hAnsi="Arial" w:cs="Arial"/>
+          <w:color w:val="000000"/>
+          <w:lang w:val="en-US" w:eastAsia="en-IL"/>
+        </w:rPr>
+      </w:pPr>
+    </w:p>
+    <w:p>
+      <w:pPr>
+        <w:spacing w:after="0" w:line="240" w:lineRule="auto"/>
+        <w:ind w:left="2160"/>
+        <w:textAlignment w:val="baseline"/>
+        <w:rPr>
+          <w:lang w:val="en-IL"/>
+        </w:rPr>
+      </w:pPr>
     </w:p>
     <w:sectPr>
       <w:pgSz w:w="11906" w:h="16838"/>
